--- a/test/docx/table_captions_no_field.docx
+++ b/test/docx/table_captions_no_field.docx
@@ -42,7 +42,7 @@
           <w:insideH w:val="single" w:sz="4" w:space="0" w:color="auto"/>
           <w:insideV w:val="single" w:sz="4" w:space="0" w:color="auto"/>
         </w:tblBorders>
-        <w:tblLook w:val="04A0" w:firstRow="1" w:lastRow="0" w:firstColumn="1" w:lastColumn="0" w:noHBand="0" w:noVBand="1"/>
+        <w:tblLook w:val="0420" w:firstRow="1" w:lastRow="0" w:firstColumn="0" w:lastColumn="0" w:noHBand="0" w:noVBand="1"/>
       </w:tblPr>
       <w:tblGrid>
         <w:gridCol w:w="7103"/>

--- a/test/docx/table_captions_no_field.docx
+++ b/test/docx/table_captions_no_field.docx
@@ -42,7 +42,7 @@
           <w:insideH w:val="single" w:sz="4" w:space="0" w:color="auto"/>
           <w:insideV w:val="single" w:sz="4" w:space="0" w:color="auto"/>
         </w:tblBorders>
-        <w:tblLook w:val="0420" w:firstRow="1" w:lastRow="0" w:firstColumn="0" w:lastColumn="0" w:noHBand="0" w:noVBand="1"/>
+        <w:tblLook w:val="04A0" w:firstRow="1" w:lastRow="0" w:firstColumn="1" w:lastColumn="0" w:noHBand="0" w:noVBand="1"/>
       </w:tblPr>
       <w:tblGrid>
         <w:gridCol w:w="7103"/>
